--- a/assignment10/Summary.docx
+++ b/assignment10/Summary.docx
@@ -12,57 +12,17 @@
     </w:p>
     <w:p>
       <w:r>
-        <w:t xml:space="preserve">This assignment involved executing a series of AT commands to simulate sending and reading an SMS using the </w:t>
-      </w:r>
-      <w:proofErr w:type="spellStart"/>
-      <w:r>
-        <w:t>CelerSMS</w:t>
-      </w:r>
-      <w:proofErr w:type="spellEnd"/>
-      <w:r>
-        <w:t xml:space="preserve"> AT Emulator. While most steps executed as expected, two commands (`AT+</w:t>
+        <w:t>The objective of this evaluation was to execute a complete SMS flow using AT commands: AT, AT+CSQ, AT+CMGF=1, AT+CMGS, and AT+CMGR, and verify their responses in an emulator. The modem responded correctly to the initial command (AT) and provided a valid signal strength (+CSQ: 21,0). SMS text mode was successfully enabled using AT+CMGF=1, and a test message (“</w:t>
       </w:r>
       <w:proofErr w:type="gramStart"/>
       <w:r>
-        <w:t>CSQ?`</w:t>
+        <w:t>HELLO ”</w:t>
       </w:r>
       <w:proofErr w:type="gramEnd"/>
       <w:r>
-        <w:t xml:space="preserve"> and `AT+CMGR=1`) returned `ERROR`, indicating possible limitations in the emulator. Key observations:</w:t>
+        <w:t>) was sent using AT+CMGS to the provided mobile number, which returned +CMGS: 1, indicating successful transmission. However, the final step, AT+CMGR=1, resulted in an ERROR, suggesting that the message may not have been stored at index 1 or the read operation failed due to an unsupported memory index or incorrect storage access. This highlights the importance of using AT+CMGL="ALL" to list stored messages and determine valid indices before attempting to read. Overall, the exercise provided hands-on experience with standard AT command sequences for SMS operations, and also emphasized troubleshooting steps when handling message retrieval errors.</w:t>
       </w:r>
     </w:p>
-    <w:p>
-      <w:r>
-        <w:t>- The modem responded to basic commands (`AT`, `AT+CSQ`, and `AT+CMGF=1`) as expected.</w:t>
-      </w:r>
-    </w:p>
-    <w:p>
-      <w:r>
-        <w:t>- SMS was successfully sent using `AT+CMGS`, and the modem responded with confirmation.</w:t>
-      </w:r>
-    </w:p>
-    <w:p>
-      <w:r>
-        <w:t>- `AT+</w:t>
-      </w:r>
-      <w:proofErr w:type="gramStart"/>
-      <w:r>
-        <w:t>CSQ?`</w:t>
-      </w:r>
-      <w:proofErr w:type="gramEnd"/>
-      <w:r>
-        <w:t xml:space="preserve"> and `AT+CMGR` returned errors; this may be due to emulator limitations. Workaround: use `AT+CSQ` instead of `AT+</w:t>
-      </w:r>
-      <w:proofErr w:type="gramStart"/>
-      <w:r>
-        <w:t>CSQ?`</w:t>
-      </w:r>
-      <w:proofErr w:type="gramEnd"/>
-      <w:r>
-        <w:t>. SMS reading may not be supported in this emulator.</w:t>
-      </w:r>
-    </w:p>
-    <w:p/>
     <w:sectPr>
       <w:pgSz w:w="11906" w:h="16838"/>
       <w:pgMar w:top="1440" w:right="1440" w:bottom="1440" w:left="1440" w:header="708" w:footer="708" w:gutter="0"/>
